--- a/lib/07_Glossary.docx
+++ b/lib/07_Glossary.docx
@@ -1073,7 +1073,7 @@
           <w:b w:val="1"/>
           <w:rtl w:val="0"/>
         </w:rPr>
-        <w:t xml:space="preserve">Collector street</w:t>
+        <w:t xml:space="preserve">Collector Street</w:t>
       </w:r>
     </w:p>
     <w:p>
@@ -1250,7 +1250,13 @@
         <w:rPr>
           <w:rtl w:val="0"/>
         </w:rPr>
-        <w:t xml:space="preserve">a vehicle that communicates with the Internet, other vehicles, wayside systems and/or passengers.</w:t>
+        <w:t xml:space="preserve">A</w:t>
+      </w:r>
+      <w:r>
+        <w:rPr>
+          <w:rtl w:val="0"/>
+        </w:rPr>
+        <w:t xml:space="preserve"> vehicle that communicates with the Internet, other vehicles, wayside systems and/or passengers.</w:t>
       </w:r>
       <w:r>
         <w:rPr>
@@ -1772,7 +1778,7 @@
         <w:rPr>
           <w:rtl w:val="0"/>
         </w:rPr>
-        <w:t xml:space="preserve">A limited-purpose, multijurisdictional plan for an area or activity having significant districtwide impact on the orderly and responsible development of the metropolitan area. A Functional Plan serves as a guideline for local comprehensive plans consistent, with ORS 268.390.</w:t>
+        <w:t xml:space="preserve">A limited-purpose, multijurisdictional plan for an area or activity having significant districtwide impact on the orderly and responsible development of the metropolitan area. A Functional Plan serves as a guideline for local comprehensive plans consistent with ORS 268.390.</w:t>
       </w:r>
     </w:p>
     <w:p>
@@ -2046,7 +2052,7 @@
           <w:b w:val="1"/>
           <w:rtl w:val="0"/>
         </w:rPr>
-        <w:t xml:space="preserve">Historically marginalized communities</w:t>
+        <w:t xml:space="preserve">Historically Marginalized Communities</w:t>
       </w:r>
     </w:p>
     <w:p>
@@ -3748,7 +3754,7 @@
         <w:rPr>
           <w:rtl w:val="0"/>
         </w:rPr>
-        <w:t xml:space="preserve">Compact, specifically defined areas where high density growth and a mix of intensive residential and commercial land uses exists or is planned. regional centers are to be supported by an efficient transit-oriented, multi-modal transportation system.</w:t>
+        <w:t xml:space="preserve">Compact, specifically defined areas where high density growth and a mix of intensive residential and commercial land uses exist or are planned. regional centers are to be supported by an efficient transit-oriented, multi-modal transportation system.</w:t>
       </w:r>
     </w:p>
     <w:p>
@@ -3979,20 +3985,20 @@
           <w:b w:val="1"/>
           <w:rtl w:val="0"/>
         </w:rPr>
-        <w:t xml:space="preserve">Shared roadway bikeway</w:t>
-      </w:r>
-    </w:p>
-    <w:p>
-      <w:pPr>
-        <w:ind w:left="0" w:firstLine="0"/>
-        <w:contextualSpacing w:val="0"/>
-        <w:rPr/>
-      </w:pPr>
-      <w:r>
-        <w:rPr>
-          <w:rtl w:val="0"/>
-        </w:rPr>
-        <w:t xml:space="preserve">Shared roadway bikeway is a facility type identified in the Portland Bicycle Plan for 2030, used on lower volume roadways where bicycles mix with motor vehicles</w:t>
+        <w:t xml:space="preserve">Shared Roadway Bikeway</w:t>
+      </w:r>
+    </w:p>
+    <w:p>
+      <w:pPr>
+        <w:ind w:left="0" w:firstLine="0"/>
+        <w:contextualSpacing w:val="0"/>
+        <w:rPr/>
+      </w:pPr>
+      <w:r>
+        <w:rPr>
+          <w:rtl w:val="0"/>
+        </w:rPr>
+        <w:t xml:space="preserve">Shared roadway bikeway is a facility type identified in the Portland Bicycle Plan for 2030, used on lower volume roadways where bicycles mix with motor vehicles.</w:t>
       </w:r>
     </w:p>
     <w:p>
@@ -4059,7 +4065,7 @@
           <w:b w:val="1"/>
           <w:rtl w:val="0"/>
         </w:rPr>
-        <w:t xml:space="preserve">Speed cushion</w:t>
+        <w:t xml:space="preserve">Speed Cushion</w:t>
       </w:r>
     </w:p>
     <w:p>
@@ -4907,9 +4913,7 @@
         <w:rPr>
           <w:rtl w:val="0"/>
         </w:rPr>
-        <w:t xml:space="preserve">Regional trip – A trip that has neither trip origin nor destination within the Portland metro</w:t>
-        <w:br w:type="textWrapping"/>
-        <w:t xml:space="preserve">area.</w:t>
+        <w:t xml:space="preserve">Regional trip – A trip that has neither trip origin nor destination within the Portland metro area.</w:t>
       </w:r>
     </w:p>
     <w:p>
